--- a/sprawozdanie_pawel_frankowski.docx
+++ b/sprawozdanie_pawel_frankowski.docx
@@ -73,7 +73,10 @@
         </w:rPr>
       </w:pPr>
       <w:r>
-        <w:rPr/>
+        <w:rPr>
+          <w:color w:val="000000"/>
+          <w:u w:val="single"/>
+        </w:rPr>
       </w:r>
     </w:p>
     <w:p>
@@ -391,7 +394,9 @@
         </w:rPr>
       </w:pPr>
       <w:r>
-        <w:rPr/>
+        <w:rPr>
+          <w:color w:val="000000"/>
+        </w:rPr>
       </w:r>
     </w:p>
     <w:p>
@@ -467,7 +472,9 @@
         </w:rPr>
       </w:pPr>
       <w:r>
-        <w:rPr/>
+        <w:rPr>
+          <w:color w:val="000000"/>
+        </w:rPr>
       </w:r>
     </w:p>
     <w:p>
@@ -543,7 +550,9 @@
         </w:rPr>
       </w:pPr>
       <w:r>
-        <w:rPr/>
+        <w:rPr>
+          <w:color w:val="000000"/>
+        </w:rPr>
       </w:r>
     </w:p>
     <w:p>
@@ -606,38 +615,22 @@
         <w:rPr>
           <w:color w:val="000000"/>
         </w:rPr>
-        <w:t xml:space="preserve">Rys. </w:t>
-      </w:r>
-      <w:r>
-        <w:rPr>
-          <w:color w:val="000000"/>
-        </w:rPr>
-        <w:t>3</w:t>
-      </w:r>
-      <w:r>
-        <w:rPr>
-          <w:color w:val="000000"/>
-        </w:rPr>
-        <w:t xml:space="preserve">. </w:t>
-      </w:r>
-      <w:r>
-        <w:rPr>
-          <w:color w:val="000000"/>
-        </w:rPr>
-        <w:t xml:space="preserve">Widok /Edit </w:t>
-      </w:r>
-    </w:p>
-    <w:p>
-      <w:pPr>
-        <w:pStyle w:val="Normal"/>
-        <w:bidi w:val="0"/>
-        <w:jc w:val="center"/>
-        <w:rPr>
-          <w:color w:val="000000"/>
-        </w:rPr>
-      </w:pPr>
-      <w:r>
-        <w:rPr/>
+        <w:t xml:space="preserve">Rys. 3. Widok /Edit </w:t>
+      </w:r>
+    </w:p>
+    <w:p>
+      <w:pPr>
+        <w:pStyle w:val="Normal"/>
+        <w:bidi w:val="0"/>
+        <w:jc w:val="center"/>
+        <w:rPr>
+          <w:color w:val="000000"/>
+        </w:rPr>
+      </w:pPr>
+      <w:r>
+        <w:rPr>
+          <w:color w:val="000000"/>
+        </w:rPr>
         <w:drawing>
           <wp:anchor behindDoc="0" distT="0" distB="0" distL="0" distR="0" simplePos="0" locked="0" layoutInCell="0" allowOverlap="1" relativeHeight="6">
             <wp:simplePos x="0" y="0"/>
@@ -698,38 +691,22 @@
         <w:rPr>
           <w:color w:val="000000"/>
         </w:rPr>
-        <w:t xml:space="preserve">Rys. </w:t>
-      </w:r>
-      <w:r>
-        <w:rPr>
-          <w:color w:val="000000"/>
-        </w:rPr>
-        <w:t>4</w:t>
-      </w:r>
-      <w:r>
-        <w:rPr>
-          <w:color w:val="000000"/>
-        </w:rPr>
-        <w:t xml:space="preserve">. </w:t>
-      </w:r>
-      <w:r>
-        <w:rPr>
-          <w:color w:val="000000"/>
-        </w:rPr>
-        <w:t>Widok /Details</w:t>
-      </w:r>
-    </w:p>
-    <w:p>
-      <w:pPr>
-        <w:pStyle w:val="Normal"/>
-        <w:bidi w:val="0"/>
-        <w:jc w:val="center"/>
-        <w:rPr>
-          <w:color w:val="000000"/>
-        </w:rPr>
-      </w:pPr>
-      <w:r>
-        <w:rPr/>
+        <w:t>Rys. 4. Widok /Details</w:t>
+      </w:r>
+    </w:p>
+    <w:p>
+      <w:pPr>
+        <w:pStyle w:val="Normal"/>
+        <w:bidi w:val="0"/>
+        <w:jc w:val="center"/>
+        <w:rPr>
+          <w:color w:val="000000"/>
+        </w:rPr>
+      </w:pPr>
+      <w:r>
+        <w:rPr>
+          <w:color w:val="000000"/>
+        </w:rPr>
       </w:r>
     </w:p>
     <w:p>
@@ -805,20 +782,24 @@
         </w:rPr>
       </w:pPr>
       <w:r>
-        <w:rPr/>
-      </w:r>
-    </w:p>
-    <w:p>
-      <w:pPr>
-        <w:pStyle w:val="Normal"/>
-        <w:bidi w:val="0"/>
-        <w:jc w:val="center"/>
-        <w:rPr>
-          <w:color w:val="000000"/>
-        </w:rPr>
-      </w:pPr>
-      <w:r>
-        <w:rPr/>
+        <w:rPr>
+          <w:color w:val="000000"/>
+        </w:rPr>
+      </w:r>
+    </w:p>
+    <w:p>
+      <w:pPr>
+        <w:pStyle w:val="Normal"/>
+        <w:bidi w:val="0"/>
+        <w:jc w:val="center"/>
+        <w:rPr>
+          <w:color w:val="000000"/>
+        </w:rPr>
+      </w:pPr>
+      <w:r>
+        <w:rPr>
+          <w:color w:val="000000"/>
+        </w:rPr>
         <w:drawing>
           <wp:anchor behindDoc="0" distT="0" distB="0" distL="0" distR="0" simplePos="0" locked="0" layoutInCell="0" allowOverlap="1" relativeHeight="8">
             <wp:simplePos x="0" y="0"/>
@@ -893,24 +874,23 @@
       </w:pPr>
       <w:r>
         <w:rPr>
+          <w:color w:val="000000"/>
+        </w:rPr>
+      </w:r>
+    </w:p>
+    <w:p>
+      <w:pPr>
+        <w:pStyle w:val="Normal"/>
+        <w:bidi w:val="0"/>
+        <w:jc w:val="start"/>
+        <w:rPr>
+          <w:color w:val="000000"/>
+        </w:rPr>
+      </w:pPr>
+      <w:r>
+        <w:rPr>
           <w:b w:val="false"/>
           <w:bCs w:val="false"/>
-        </w:rPr>
-      </w:r>
-    </w:p>
-    <w:p>
-      <w:pPr>
-        <w:pStyle w:val="Normal"/>
-        <w:bidi w:val="0"/>
-        <w:jc w:val="start"/>
-        <w:rPr>
-          <w:color w:val="000000"/>
-        </w:rPr>
-      </w:pPr>
-      <w:r>
-        <w:rPr>
-          <w:b w:val="false"/>
-          <w:bCs w:val="false"/>
           <w:color w:val="000000"/>
         </w:rPr>
         <w:t xml:space="preserve">3.  </w:t>
@@ -934,7 +914,9 @@
         </w:rPr>
       </w:pPr>
       <w:r>
-        <w:rPr/>
+        <w:rPr>
+          <w:color w:val="000000"/>
+        </w:rPr>
       </w:r>
     </w:p>
     <w:p>
@@ -963,7 +945,9 @@
         </w:rPr>
       </w:pPr>
       <w:r>
-        <w:rPr/>
+        <w:rPr>
+          <w:color w:val="000000"/>
+        </w:rPr>
       </w:r>
     </w:p>
     <w:p>
@@ -1026,19 +1010,7 @@
         <w:rPr>
           <w:color w:val="000000"/>
         </w:rPr>
-        <w:t xml:space="preserve">Rys. </w:t>
-      </w:r>
-      <w:r>
-        <w:rPr>
-          <w:color w:val="000000"/>
-        </w:rPr>
-        <w:t>7</w:t>
-      </w:r>
-      <w:r>
-        <w:rPr>
-          <w:color w:val="000000"/>
-        </w:rPr>
-        <w:t>. Dodatkowa walidacja zaimplementowana używając ModelState.IsValid</w:t>
+        <w:t>Rys. 7. Dodatkowa walidacja zaimplementowana używając ModelState.IsValid</w:t>
       </w:r>
     </w:p>
     <w:p>
@@ -1052,6 +1024,80 @@
       </w:pPr>
       <w:r>
         <w:rPr/>
+      </w:r>
+    </w:p>
+    <w:p>
+      <w:pPr>
+        <w:pStyle w:val="BodyText"/>
+        <w:bidi w:val="0"/>
+        <w:jc w:val="center"/>
+        <w:rPr>
+          <w:color w:val="000000"/>
+        </w:rPr>
+      </w:pPr>
+      <w:r>
+        <w:rPr/>
+        <w:drawing>
+          <wp:anchor behindDoc="0" distT="0" distB="0" distL="0" distR="0" simplePos="0" locked="0" layoutInCell="0" allowOverlap="1" relativeHeight="10">
+            <wp:simplePos x="0" y="0"/>
+            <wp:positionH relativeFrom="column">
+              <wp:align>center</wp:align>
+            </wp:positionH>
+            <wp:positionV relativeFrom="paragraph">
+              <wp:posOffset>635</wp:posOffset>
+            </wp:positionV>
+            <wp:extent cx="6120130" cy="6469380"/>
+            <wp:effectExtent l="0" t="0" r="0" b="0"/>
+            <wp:wrapSquare wrapText="largest"/>
+            <wp:docPr id="8" name="Image9" descr="" title=""/>
+            <wp:cNvGraphicFramePr>
+              <a:graphicFrameLocks xmlns:a="http://schemas.openxmlformats.org/drawingml/2006/main" noChangeAspect="1"/>
+            </wp:cNvGraphicFramePr>
+            <a:graphic xmlns:a="http://schemas.openxmlformats.org/drawingml/2006/main">
+              <a:graphicData uri="http://schemas.openxmlformats.org/drawingml/2006/picture">
+                <pic:pic xmlns:pic="http://schemas.openxmlformats.org/drawingml/2006/picture">
+                  <pic:nvPicPr>
+                    <pic:cNvPr id="8" name="Image9" descr="" title=""/>
+                    <pic:cNvPicPr>
+                      <a:picLocks noChangeAspect="1" noChangeArrowheads="1"/>
+                    </pic:cNvPicPr>
+                  </pic:nvPicPr>
+                  <pic:blipFill>
+                    <a:blip r:embed="rId9"/>
+                    <a:stretch>
+                      <a:fillRect/>
+                    </a:stretch>
+                  </pic:blipFill>
+                  <pic:spPr bwMode="auto">
+                    <a:xfrm>
+                      <a:off x="0" y="0"/>
+                      <a:ext cx="6120130" cy="6469380"/>
+                    </a:xfrm>
+                    <a:prstGeom prst="rect">
+                      <a:avLst/>
+                    </a:prstGeom>
+                  </pic:spPr>
+                </pic:pic>
+              </a:graphicData>
+            </a:graphic>
+          </wp:anchor>
+        </w:drawing>
+      </w:r>
+    </w:p>
+    <w:p>
+      <w:pPr>
+        <w:pStyle w:val="BodyText"/>
+        <w:bidi w:val="0"/>
+        <w:jc w:val="center"/>
+        <w:rPr>
+          <w:color w:val="000000"/>
+        </w:rPr>
+      </w:pPr>
+      <w:r>
+        <w:rPr>
+          <w:color w:val="000000"/>
+        </w:rPr>
+        <w:t>Rys. 8. Implementacja logiki walidacji dla modelu Ksiazka</w:t>
       </w:r>
     </w:p>
     <w:p>
@@ -1076,7 +1122,7 @@
             <wp:extent cx="6120130" cy="3388995"/>
             <wp:effectExtent l="0" t="0" r="0" b="0"/>
             <wp:wrapSquare wrapText="largest"/>
-            <wp:docPr id="8" name="Image8" descr="" title=""/>
+            <wp:docPr id="9" name="Image8" descr="" title=""/>
             <wp:cNvGraphicFramePr>
               <a:graphicFrameLocks xmlns:a="http://schemas.openxmlformats.org/drawingml/2006/main" noChangeAspect="1"/>
             </wp:cNvGraphicFramePr>
@@ -1084,13 +1130,13 @@
               <a:graphicData uri="http://schemas.openxmlformats.org/drawingml/2006/picture">
                 <pic:pic xmlns:pic="http://schemas.openxmlformats.org/drawingml/2006/picture">
                   <pic:nvPicPr>
-                    <pic:cNvPr id="8" name="Image8" descr="" title=""/>
+                    <pic:cNvPr id="9" name="Image8" descr="" title=""/>
                     <pic:cNvPicPr>
                       <a:picLocks noChangeAspect="1" noChangeArrowheads="1"/>
                     </pic:cNvPicPr>
                   </pic:nvPicPr>
                   <pic:blipFill>
-                    <a:blip r:embed="rId9"/>
+                    <a:blip r:embed="rId10"/>
                     <a:stretch>
                       <a:fillRect/>
                     </a:stretch>
@@ -1120,7 +1166,13 @@
         <w:rPr>
           <w:color w:val="000000"/>
         </w:rPr>
-        <w:t>8. Walidacja dla tworzenia nowej książki pod adresem /Create</w:t>
+        <w:t>9</w:t>
+      </w:r>
+      <w:r>
+        <w:rPr>
+          <w:color w:val="000000"/>
+        </w:rPr>
+        <w:t>. Walidacja dla tworzenia nowej książki pod adresem /Create</w:t>
       </w:r>
     </w:p>
     <w:p>
@@ -1133,7 +1185,9 @@
         </w:rPr>
       </w:pPr>
       <w:r>
-        <w:rPr/>
+        <w:rPr>
+          <w:color w:val="000000"/>
+        </w:rPr>
       </w:r>
     </w:p>
     <w:p>
@@ -1173,7 +1227,19 @@
         <w:rPr>
           <w:color w:val="000000"/>
         </w:rPr>
-        <w:t xml:space="preserve">W ramach ćwiczenia praktycznego nr 4 stworzyłem prostą aplikację bazodanową opartą na wzorcu architektonicznym MVC. Celem pracy było zapoznanie się z podstawami MVC, w tym z ogólnymi zasadami, różnicami między Web Forms a MVC, sposobami budowania modeli danych (Code First i Data First), innymi wzorcami architektonicznymi oraz podstawami HTML. Aplikacja została rozbudowana o walidację danych przy użyciu ModelState, co umożliwiło lepsze zarządzanie błędami podczas wprowadzania danych przez użytkowników. Zrealizowane widoki aplikacji obejmują m.in. edycję, szczegóły i usuwanie książek. </w:t>
+        <w:t xml:space="preserve">W ramach ćwiczenia praktycznego nr 4 stworzyłem prostą aplikację bazodanową opartą na wzorcu architektonicznym MVC. Celem pracy było zapoznanie się z podstawami MVC, w tym z ogólnymi zasadami, różnicami między Web Forms a MVC, sposobami budowania modeli danych (Code First i Data First), innymi wzorcami architektonicznymi oraz podstawami HTML. Aplikacja została rozbudowana o walidację danych przy użyciu ModelState, co umożliwiło lepsze zarządzanie błędami podczas wprowadzania danych przez użytkowników. Zrealizowane widoki aplikacji obejmują m.in. edycję, szczegóły, usuwanie </w:t>
+      </w:r>
+      <w:r>
+        <w:rPr>
+          <w:color w:val="000000"/>
+        </w:rPr>
+        <w:t>oraz dodawania książek</w:t>
+      </w:r>
+      <w:r>
+        <w:rPr>
+          <w:color w:val="000000"/>
+        </w:rPr>
+        <w:t xml:space="preserve">. </w:t>
       </w:r>
     </w:p>
     <w:p>
@@ -1210,7 +1276,9 @@
         </w:rPr>
       </w:pPr>
       <w:r>
-        <w:rPr/>
+        <w:rPr>
+          <w:color w:val="000000"/>
+        </w:rPr>
       </w:r>
     </w:p>
     <w:p>
@@ -1223,7 +1291,9 @@
         </w:rPr>
       </w:pPr>
       <w:r>
-        <w:rPr/>
+        <w:rPr>
+          <w:color w:val="000000"/>
+        </w:rPr>
       </w:r>
     </w:p>
     <w:p>
@@ -1263,7 +1333,9 @@
         </w:rPr>
       </w:pPr>
       <w:r>
-        <w:rPr/>
+        <w:rPr>
+          <w:color w:val="000000"/>
+        </w:rPr>
       </w:r>
     </w:p>
     <w:sectPr>
@@ -1273,6 +1345,7 @@
       <w:pgNumType w:fmt="decimal"/>
       <w:formProt w:val="false"/>
       <w:textDirection w:val="lrTb"/>
+      <w:docGrid w:type="default" w:linePitch="100" w:charSpace="0"/>
     </w:sectPr>
   </w:body>
 </w:document>
@@ -1539,119 +1612,6 @@
   <w:abstractNum w:abstractNumId="3">
     <w:lvl w:ilvl="0">
       <w:start w:val="1"/>
-      <w:numFmt w:val="bullet"/>
-      <w:lvlText w:val=""/>
-      <w:lvlJc w:val="start"/>
-      <w:pPr>
-        <w:tabs>
-          <w:tab w:val="num" w:pos="720"/>
-        </w:tabs>
-        <w:ind w:start="720" w:hanging="283"/>
-      </w:pPr>
-      <w:rPr>
-        <w:rFonts w:ascii="Symbol" w:hAnsi="Symbol" w:cs="Symbol" w:hint="default"/>
-      </w:rPr>
-    </w:lvl>
-    <w:lvl w:ilvl="1">
-      <w:start w:val="1"/>
-      <w:numFmt w:val="decimal"/>
-      <w:lvlText w:val="%2."/>
-      <w:lvlJc w:val="start"/>
-      <w:pPr>
-        <w:tabs>
-          <w:tab w:val="num" w:pos="1080"/>
-        </w:tabs>
-        <w:ind w:start="1080" w:hanging="360"/>
-      </w:pPr>
-    </w:lvl>
-    <w:lvl w:ilvl="2">
-      <w:start w:val="1"/>
-      <w:numFmt w:val="decimal"/>
-      <w:lvlText w:val="%3."/>
-      <w:lvlJc w:val="start"/>
-      <w:pPr>
-        <w:tabs>
-          <w:tab w:val="num" w:pos="1440"/>
-        </w:tabs>
-        <w:ind w:start="1440" w:hanging="360"/>
-      </w:pPr>
-    </w:lvl>
-    <w:lvl w:ilvl="3">
-      <w:start w:val="1"/>
-      <w:numFmt w:val="decimal"/>
-      <w:lvlText w:val="%4."/>
-      <w:lvlJc w:val="start"/>
-      <w:pPr>
-        <w:tabs>
-          <w:tab w:val="num" w:pos="1800"/>
-        </w:tabs>
-        <w:ind w:start="1800" w:hanging="360"/>
-      </w:pPr>
-    </w:lvl>
-    <w:lvl w:ilvl="4">
-      <w:start w:val="1"/>
-      <w:numFmt w:val="decimal"/>
-      <w:lvlText w:val="%5."/>
-      <w:lvlJc w:val="start"/>
-      <w:pPr>
-        <w:tabs>
-          <w:tab w:val="num" w:pos="2160"/>
-        </w:tabs>
-        <w:ind w:start="2160" w:hanging="360"/>
-      </w:pPr>
-    </w:lvl>
-    <w:lvl w:ilvl="5">
-      <w:start w:val="1"/>
-      <w:numFmt w:val="decimal"/>
-      <w:lvlText w:val="%6."/>
-      <w:lvlJc w:val="start"/>
-      <w:pPr>
-        <w:tabs>
-          <w:tab w:val="num" w:pos="2520"/>
-        </w:tabs>
-        <w:ind w:start="2520" w:hanging="360"/>
-      </w:pPr>
-    </w:lvl>
-    <w:lvl w:ilvl="6">
-      <w:start w:val="1"/>
-      <w:numFmt w:val="decimal"/>
-      <w:lvlText w:val="%7."/>
-      <w:lvlJc w:val="start"/>
-      <w:pPr>
-        <w:tabs>
-          <w:tab w:val="num" w:pos="2880"/>
-        </w:tabs>
-        <w:ind w:start="2880" w:hanging="360"/>
-      </w:pPr>
-    </w:lvl>
-    <w:lvl w:ilvl="7">
-      <w:start w:val="1"/>
-      <w:numFmt w:val="decimal"/>
-      <w:lvlText w:val="%8."/>
-      <w:lvlJc w:val="start"/>
-      <w:pPr>
-        <w:tabs>
-          <w:tab w:val="num" w:pos="3240"/>
-        </w:tabs>
-        <w:ind w:start="3240" w:hanging="360"/>
-      </w:pPr>
-    </w:lvl>
-    <w:lvl w:ilvl="8">
-      <w:start w:val="1"/>
-      <w:numFmt w:val="decimal"/>
-      <w:lvlText w:val="%9."/>
-      <w:lvlJc w:val="start"/>
-      <w:pPr>
-        <w:tabs>
-          <w:tab w:val="num" w:pos="3600"/>
-        </w:tabs>
-        <w:ind w:start="3600" w:hanging="360"/>
-      </w:pPr>
-    </w:lvl>
-  </w:abstractNum>
-  <w:abstractNum w:abstractNumId="4">
-    <w:lvl w:ilvl="0">
-      <w:start w:val="1"/>
       <w:numFmt w:val="none"/>
       <w:suff w:val="nothing"/>
       <w:lvlText w:val=""/>
@@ -1776,9 +1736,6 @@
   </w:num>
   <w:num w:numId="3">
     <w:abstractNumId w:val="3"/>
-  </w:num>
-  <w:num w:numId="4">
-    <w:abstractNumId w:val="4"/>
   </w:num>
 </w:numbering>
 </file>
@@ -1797,7 +1754,6 @@
     </w:rPrDefault>
     <w:pPrDefault>
       <w:pPr>
-        <w:widowControl/>
         <w:suppressAutoHyphens w:val="true"/>
       </w:pPr>
     </w:pPrDefault>
@@ -1807,7 +1763,10 @@
     <w:qFormat/>
     <w:pPr>
       <w:widowControl/>
+      <w:suppressAutoHyphens w:val="true"/>
       <w:bidi w:val="0"/>
+      <w:spacing w:before="0" w:after="0"/>
+      <w:jc w:val="start"/>
     </w:pPr>
     <w:rPr>
       <w:rFonts w:ascii="Liberation Serif" w:hAnsi="Liberation Serif" w:eastAsia="NSimSun" w:cs="Lucida Sans"/>
